--- a/Психология/Отношения проф деятельности.docx
+++ b/Психология/Отношения проф деятельности.docx
@@ -4,28 +4,30 @@
   <w:body>
     <w:p>
       <w:pPr>
-        <w:jc w:val="both"/>
-        <w:rPr>
-          <w:rFonts w:ascii="Times New Roman" w:hAnsi="Times New Roman" w:cs="Times New Roman"/>
-          <w:b/>
-          <w:bCs/>
-          <w:sz w:val="28"/>
-          <w:szCs w:val="28"/>
-        </w:rPr>
-      </w:pPr>
-      <w:r>
-        <w:rPr>
-          <w:rFonts w:ascii="Times New Roman" w:hAnsi="Times New Roman" w:cs="Times New Roman"/>
-          <w:b/>
-          <w:bCs/>
-          <w:sz w:val="28"/>
-          <w:szCs w:val="28"/>
-        </w:rPr>
-        <w:t>1. Категории профессиональной этики (основные понятия и проблемы)</w:t>
-      </w:r>
-    </w:p>
-    <w:p>
-      <w:pPr>
+        <w:ind w:left="360"/>
+        <w:jc w:val="both"/>
+        <w:rPr>
+          <w:rFonts w:ascii="Times New Roman" w:hAnsi="Times New Roman" w:cs="Times New Roman"/>
+          <w:b/>
+          <w:bCs/>
+          <w:sz w:val="36"/>
+          <w:szCs w:val="36"/>
+        </w:rPr>
+      </w:pPr>
+      <w:r>
+        <w:rPr>
+          <w:rFonts w:ascii="Times New Roman" w:hAnsi="Times New Roman" w:cs="Times New Roman"/>
+          <w:b/>
+          <w:bCs/>
+          <w:sz w:val="36"/>
+          <w:szCs w:val="36"/>
+        </w:rPr>
+        <w:t>Категории профессиональной этики (основные понятия и проблемы)</w:t>
+      </w:r>
+    </w:p>
+    <w:p>
+      <w:pPr>
+        <w:ind w:left="360"/>
         <w:jc w:val="both"/>
         <w:rPr>
           <w:rFonts w:ascii="Times New Roman" w:hAnsi="Times New Roman" w:cs="Times New Roman"/>
@@ -44,10 +46,7 @@
     </w:p>
     <w:p>
       <w:pPr>
-        <w:numPr>
-          <w:ilvl w:val="0"/>
-          <w:numId w:val="1"/>
-        </w:numPr>
+        <w:ind w:left="360"/>
         <w:jc w:val="both"/>
         <w:rPr>
           <w:rFonts w:ascii="Times New Roman" w:hAnsi="Times New Roman" w:cs="Times New Roman"/>
@@ -76,10 +75,7 @@
     </w:p>
     <w:p>
       <w:pPr>
-        <w:numPr>
-          <w:ilvl w:val="0"/>
-          <w:numId w:val="1"/>
-        </w:numPr>
+        <w:ind w:left="360"/>
         <w:jc w:val="both"/>
         <w:rPr>
           <w:rFonts w:ascii="Times New Roman" w:hAnsi="Times New Roman" w:cs="Times New Roman"/>
@@ -108,10 +104,7 @@
     </w:p>
     <w:p>
       <w:pPr>
-        <w:numPr>
-          <w:ilvl w:val="0"/>
-          <w:numId w:val="1"/>
-        </w:numPr>
+        <w:ind w:left="360"/>
         <w:jc w:val="both"/>
         <w:rPr>
           <w:rFonts w:ascii="Times New Roman" w:hAnsi="Times New Roman" w:cs="Times New Roman"/>
@@ -140,10 +133,7 @@
     </w:p>
     <w:p>
       <w:pPr>
-        <w:numPr>
-          <w:ilvl w:val="0"/>
-          <w:numId w:val="1"/>
-        </w:numPr>
+        <w:ind w:left="360"/>
         <w:jc w:val="both"/>
         <w:rPr>
           <w:rFonts w:ascii="Times New Roman" w:hAnsi="Times New Roman" w:cs="Times New Roman"/>
@@ -190,10 +180,7 @@
     </w:p>
     <w:p>
       <w:pPr>
-        <w:numPr>
-          <w:ilvl w:val="0"/>
-          <w:numId w:val="1"/>
-        </w:numPr>
+        <w:ind w:left="360"/>
         <w:jc w:val="both"/>
         <w:rPr>
           <w:rFonts w:ascii="Times New Roman" w:hAnsi="Times New Roman" w:cs="Times New Roman"/>
@@ -222,10 +209,7 @@
     </w:p>
     <w:p>
       <w:pPr>
-        <w:numPr>
-          <w:ilvl w:val="0"/>
-          <w:numId w:val="1"/>
-        </w:numPr>
+        <w:ind w:left="360"/>
         <w:jc w:val="both"/>
         <w:rPr>
           <w:rFonts w:ascii="Times New Roman" w:hAnsi="Times New Roman" w:cs="Times New Roman"/>
@@ -254,28 +238,30 @@
     </w:p>
     <w:p>
       <w:pPr>
-        <w:jc w:val="both"/>
-        <w:rPr>
-          <w:rFonts w:ascii="Times New Roman" w:hAnsi="Times New Roman" w:cs="Times New Roman"/>
-          <w:b/>
-          <w:bCs/>
-          <w:sz w:val="28"/>
-          <w:szCs w:val="28"/>
-        </w:rPr>
-      </w:pPr>
-      <w:r>
-        <w:rPr>
-          <w:rFonts w:ascii="Times New Roman" w:hAnsi="Times New Roman" w:cs="Times New Roman"/>
-          <w:b/>
-          <w:bCs/>
-          <w:sz w:val="28"/>
-          <w:szCs w:val="28"/>
-        </w:rPr>
-        <w:t>2. Функции профессиональной этики (роль и задачи)</w:t>
-      </w:r>
-    </w:p>
-    <w:p>
-      <w:pPr>
+        <w:ind w:left="360"/>
+        <w:jc w:val="both"/>
+        <w:rPr>
+          <w:rFonts w:ascii="Times New Roman" w:hAnsi="Times New Roman" w:cs="Times New Roman"/>
+          <w:b/>
+          <w:bCs/>
+          <w:sz w:val="36"/>
+          <w:szCs w:val="36"/>
+        </w:rPr>
+      </w:pPr>
+      <w:r>
+        <w:rPr>
+          <w:rFonts w:ascii="Times New Roman" w:hAnsi="Times New Roman" w:cs="Times New Roman"/>
+          <w:b/>
+          <w:bCs/>
+          <w:sz w:val="36"/>
+          <w:szCs w:val="36"/>
+        </w:rPr>
+        <w:t>Функции профессиональной этики (роль и задачи)</w:t>
+      </w:r>
+    </w:p>
+    <w:p>
+      <w:pPr>
+        <w:ind w:left="360"/>
         <w:jc w:val="both"/>
         <w:rPr>
           <w:rFonts w:ascii="Times New Roman" w:hAnsi="Times New Roman" w:cs="Times New Roman"/>
@@ -294,10 +280,7 @@
     </w:p>
     <w:p>
       <w:pPr>
-        <w:numPr>
-          <w:ilvl w:val="0"/>
-          <w:numId w:val="2"/>
-        </w:numPr>
+        <w:ind w:left="360"/>
         <w:jc w:val="both"/>
         <w:rPr>
           <w:rFonts w:ascii="Times New Roman" w:hAnsi="Times New Roman" w:cs="Times New Roman"/>
@@ -326,10 +309,7 @@
     </w:p>
     <w:p>
       <w:pPr>
-        <w:numPr>
-          <w:ilvl w:val="0"/>
-          <w:numId w:val="2"/>
-        </w:numPr>
+        <w:ind w:left="360"/>
         <w:jc w:val="both"/>
         <w:rPr>
           <w:rFonts w:ascii="Times New Roman" w:hAnsi="Times New Roman" w:cs="Times New Roman"/>
@@ -358,10 +338,7 @@
     </w:p>
     <w:p>
       <w:pPr>
-        <w:numPr>
-          <w:ilvl w:val="0"/>
-          <w:numId w:val="2"/>
-        </w:numPr>
+        <w:ind w:left="360"/>
         <w:jc w:val="both"/>
         <w:rPr>
           <w:rFonts w:ascii="Times New Roman" w:hAnsi="Times New Roman" w:cs="Times New Roman"/>
@@ -390,10 +367,7 @@
     </w:p>
     <w:p>
       <w:pPr>
-        <w:numPr>
-          <w:ilvl w:val="0"/>
-          <w:numId w:val="2"/>
-        </w:numPr>
+        <w:ind w:left="360"/>
         <w:jc w:val="both"/>
         <w:rPr>
           <w:rFonts w:ascii="Times New Roman" w:hAnsi="Times New Roman" w:cs="Times New Roman"/>
@@ -422,10 +396,7 @@
     </w:p>
     <w:p>
       <w:pPr>
-        <w:numPr>
-          <w:ilvl w:val="0"/>
-          <w:numId w:val="2"/>
-        </w:numPr>
+        <w:ind w:left="360"/>
         <w:jc w:val="both"/>
         <w:rPr>
           <w:rFonts w:ascii="Times New Roman" w:hAnsi="Times New Roman" w:cs="Times New Roman"/>
@@ -454,28 +425,44 @@
     </w:p>
     <w:p>
       <w:pPr>
-        <w:jc w:val="both"/>
-        <w:rPr>
-          <w:rFonts w:ascii="Times New Roman" w:hAnsi="Times New Roman" w:cs="Times New Roman"/>
-          <w:b/>
-          <w:bCs/>
-          <w:sz w:val="28"/>
-          <w:szCs w:val="28"/>
-        </w:rPr>
-      </w:pPr>
-      <w:r>
-        <w:rPr>
-          <w:rFonts w:ascii="Times New Roman" w:hAnsi="Times New Roman" w:cs="Times New Roman"/>
-          <w:b/>
-          <w:bCs/>
-          <w:sz w:val="28"/>
-          <w:szCs w:val="28"/>
-        </w:rPr>
-        <w:t>3. Принципы профессиональной этики (фундаментальные основы)</w:t>
-      </w:r>
-    </w:p>
-    <w:p>
-      <w:pPr>
+        <w:ind w:left="360"/>
+        <w:jc w:val="both"/>
+        <w:rPr>
+          <w:rFonts w:ascii="Times New Roman" w:hAnsi="Times New Roman" w:cs="Times New Roman"/>
+          <w:b/>
+          <w:bCs/>
+          <w:sz w:val="36"/>
+          <w:szCs w:val="36"/>
+        </w:rPr>
+      </w:pPr>
+    </w:p>
+    <w:p>
+      <w:pPr>
+        <w:ind w:left="360"/>
+        <w:jc w:val="both"/>
+        <w:rPr>
+          <w:rFonts w:ascii="Times New Roman" w:hAnsi="Times New Roman" w:cs="Times New Roman"/>
+          <w:b/>
+          <w:bCs/>
+          <w:sz w:val="36"/>
+          <w:szCs w:val="36"/>
+        </w:rPr>
+      </w:pPr>
+      <w:r>
+        <w:rPr>
+          <w:rFonts w:ascii="Times New Roman" w:hAnsi="Times New Roman" w:cs="Times New Roman"/>
+          <w:b/>
+          <w:bCs/>
+          <w:sz w:val="36"/>
+          <w:szCs w:val="36"/>
+        </w:rPr>
+        <w:lastRenderedPageBreak/>
+        <w:t>Принципы профессиональной этики (фундаментальные основы)</w:t>
+      </w:r>
+    </w:p>
+    <w:p>
+      <w:pPr>
+        <w:ind w:left="360"/>
         <w:jc w:val="both"/>
         <w:rPr>
           <w:rFonts w:ascii="Times New Roman" w:hAnsi="Times New Roman" w:cs="Times New Roman"/>
@@ -494,627 +481,598 @@
     </w:p>
     <w:p>
       <w:pPr>
-        <w:numPr>
-          <w:ilvl w:val="0"/>
-          <w:numId w:val="3"/>
-        </w:numPr>
-        <w:jc w:val="both"/>
-        <w:rPr>
-          <w:rFonts w:ascii="Times New Roman" w:hAnsi="Times New Roman" w:cs="Times New Roman"/>
-          <w:sz w:val="28"/>
-          <w:szCs w:val="28"/>
-        </w:rPr>
-      </w:pPr>
-      <w:r>
-        <w:rPr>
-          <w:rFonts w:ascii="Times New Roman" w:hAnsi="Times New Roman" w:cs="Times New Roman"/>
-          <w:b/>
-          <w:bCs/>
-          <w:sz w:val="28"/>
-          <w:szCs w:val="28"/>
+        <w:ind w:left="360"/>
+        <w:jc w:val="both"/>
+        <w:rPr>
+          <w:rFonts w:ascii="Times New Roman" w:hAnsi="Times New Roman" w:cs="Times New Roman"/>
+          <w:sz w:val="28"/>
+          <w:szCs w:val="28"/>
+        </w:rPr>
+      </w:pPr>
+      <w:r>
+        <w:rPr>
+          <w:rFonts w:ascii="Times New Roman" w:hAnsi="Times New Roman" w:cs="Times New Roman"/>
+          <w:b/>
+          <w:bCs/>
+          <w:sz w:val="28"/>
+          <w:szCs w:val="28"/>
+        </w:rPr>
+        <w:t>Принцип «Не навреди» (</w:t>
+      </w:r>
+      <w:proofErr w:type="spellStart"/>
+      <w:r>
+        <w:rPr>
+          <w:rFonts w:ascii="Times New Roman" w:hAnsi="Times New Roman" w:cs="Times New Roman"/>
+          <w:b/>
+          <w:bCs/>
+          <w:sz w:val="28"/>
+          <w:szCs w:val="28"/>
+        </w:rPr>
+        <w:t>Primum</w:t>
+      </w:r>
+      <w:proofErr w:type="spellEnd"/>
+      <w:r>
+        <w:rPr>
+          <w:rFonts w:ascii="Times New Roman" w:hAnsi="Times New Roman" w:cs="Times New Roman"/>
+          <w:b/>
+          <w:bCs/>
+          <w:sz w:val="28"/>
+          <w:szCs w:val="28"/>
+        </w:rPr>
+        <w:t xml:space="preserve"> </w:t>
+      </w:r>
+      <w:proofErr w:type="spellStart"/>
+      <w:r>
+        <w:rPr>
+          <w:rFonts w:ascii="Times New Roman" w:hAnsi="Times New Roman" w:cs="Times New Roman"/>
+          <w:b/>
+          <w:bCs/>
+          <w:sz w:val="28"/>
+          <w:szCs w:val="28"/>
+        </w:rPr>
+        <w:t>non</w:t>
+      </w:r>
+      <w:proofErr w:type="spellEnd"/>
+      <w:r>
+        <w:rPr>
+          <w:rFonts w:ascii="Times New Roman" w:hAnsi="Times New Roman" w:cs="Times New Roman"/>
+          <w:b/>
+          <w:bCs/>
+          <w:sz w:val="28"/>
+          <w:szCs w:val="28"/>
+        </w:rPr>
+        <w:t xml:space="preserve"> </w:t>
+      </w:r>
+      <w:proofErr w:type="spellStart"/>
+      <w:r>
+        <w:rPr>
+          <w:rFonts w:ascii="Times New Roman" w:hAnsi="Times New Roman" w:cs="Times New Roman"/>
+          <w:b/>
+          <w:bCs/>
+          <w:sz w:val="28"/>
+          <w:szCs w:val="28"/>
+        </w:rPr>
+        <w:t>nocere</w:t>
+      </w:r>
+      <w:proofErr w:type="spellEnd"/>
+      <w:r>
+        <w:rPr>
+          <w:rFonts w:ascii="Times New Roman" w:hAnsi="Times New Roman" w:cs="Times New Roman"/>
+          <w:b/>
+          <w:bCs/>
+          <w:sz w:val="28"/>
+          <w:szCs w:val="28"/>
+        </w:rPr>
+        <w:t>):</w:t>
+      </w:r>
+      <w:r>
+        <w:rPr>
+          <w:rFonts w:ascii="Times New Roman" w:hAnsi="Times New Roman" w:cs="Times New Roman"/>
+          <w:sz w:val="28"/>
+          <w:szCs w:val="28"/>
+        </w:rPr>
+        <w:t> Главный приоритет — не причинять вред пользователю или обществу своими действиями или информацией.</w:t>
+      </w:r>
+    </w:p>
+    <w:p>
+      <w:pPr>
+        <w:ind w:left="360"/>
+        <w:jc w:val="both"/>
+        <w:rPr>
+          <w:rFonts w:ascii="Times New Roman" w:hAnsi="Times New Roman" w:cs="Times New Roman"/>
+          <w:sz w:val="28"/>
+          <w:szCs w:val="28"/>
+        </w:rPr>
+      </w:pPr>
+      <w:r>
+        <w:rPr>
+          <w:rFonts w:ascii="Times New Roman" w:hAnsi="Times New Roman" w:cs="Times New Roman"/>
+          <w:b/>
+          <w:bCs/>
+          <w:sz w:val="28"/>
+          <w:szCs w:val="28"/>
+        </w:rPr>
+        <w:t>Принцип уважения автономии человека:</w:t>
+      </w:r>
+      <w:r>
+        <w:rPr>
+          <w:rFonts w:ascii="Times New Roman" w:hAnsi="Times New Roman" w:cs="Times New Roman"/>
+          <w:sz w:val="28"/>
+          <w:szCs w:val="28"/>
+        </w:rPr>
+        <w:t> Уважение прав пользователя на собственное мнение, выбор и приватность.</w:t>
+      </w:r>
+    </w:p>
+    <w:p>
+      <w:pPr>
+        <w:ind w:left="360"/>
+        <w:jc w:val="both"/>
+        <w:rPr>
+          <w:rFonts w:ascii="Times New Roman" w:hAnsi="Times New Roman" w:cs="Times New Roman"/>
+          <w:sz w:val="28"/>
+          <w:szCs w:val="28"/>
+        </w:rPr>
+      </w:pPr>
+      <w:r>
+        <w:rPr>
+          <w:rFonts w:ascii="Times New Roman" w:hAnsi="Times New Roman" w:cs="Times New Roman"/>
+          <w:b/>
+          <w:bCs/>
+          <w:sz w:val="28"/>
+          <w:szCs w:val="28"/>
+        </w:rPr>
+        <w:t>Принцип справедливости:</w:t>
+      </w:r>
+      <w:r>
+        <w:rPr>
+          <w:rFonts w:ascii="Times New Roman" w:hAnsi="Times New Roman" w:cs="Times New Roman"/>
+          <w:sz w:val="28"/>
+          <w:szCs w:val="28"/>
+        </w:rPr>
+        <w:t> Обеспечение равного доступа к информации и помощи для всех пользователей, независимо от их характеристик.</w:t>
+      </w:r>
+    </w:p>
+    <w:p>
+      <w:pPr>
+        <w:ind w:left="360"/>
+        <w:jc w:val="both"/>
+        <w:rPr>
+          <w:rFonts w:ascii="Times New Roman" w:hAnsi="Times New Roman" w:cs="Times New Roman"/>
+          <w:sz w:val="28"/>
+          <w:szCs w:val="28"/>
+        </w:rPr>
+      </w:pPr>
+      <w:r>
+        <w:rPr>
+          <w:rFonts w:ascii="Times New Roman" w:hAnsi="Times New Roman" w:cs="Times New Roman"/>
+          <w:b/>
+          <w:bCs/>
+          <w:sz w:val="28"/>
+          <w:szCs w:val="28"/>
+        </w:rPr>
+        <w:t>Принцип честности и порядочности</w:t>
+      </w:r>
+      <w:proofErr w:type="gramStart"/>
+      <w:r>
+        <w:rPr>
+          <w:rFonts w:ascii="Times New Roman" w:hAnsi="Times New Roman" w:cs="Times New Roman"/>
+          <w:b/>
+          <w:bCs/>
+          <w:sz w:val="28"/>
+          <w:szCs w:val="28"/>
+        </w:rPr>
+        <w:t>:</w:t>
+      </w:r>
+      <w:r>
+        <w:rPr>
+          <w:rFonts w:ascii="Times New Roman" w:hAnsi="Times New Roman" w:cs="Times New Roman"/>
+          <w:sz w:val="28"/>
+          <w:szCs w:val="28"/>
+        </w:rPr>
+        <w:t> Не</w:t>
+      </w:r>
+      <w:proofErr w:type="gramEnd"/>
+      <w:r>
+        <w:rPr>
+          <w:rFonts w:ascii="Times New Roman" w:hAnsi="Times New Roman" w:cs="Times New Roman"/>
+          <w:sz w:val="28"/>
+          <w:szCs w:val="28"/>
+        </w:rPr>
+        <w:t xml:space="preserve"> вводить пользователя в заблуждение относительно своих возможностей, не выдавать чужие работы за свои.</w:t>
+      </w:r>
+    </w:p>
+    <w:p>
+      <w:pPr>
+        <w:ind w:left="360"/>
+        <w:jc w:val="both"/>
+        <w:rPr>
+          <w:rFonts w:ascii="Times New Roman" w:hAnsi="Times New Roman" w:cs="Times New Roman"/>
+          <w:sz w:val="28"/>
+          <w:szCs w:val="28"/>
+        </w:rPr>
+      </w:pPr>
+      <w:r>
+        <w:rPr>
+          <w:rFonts w:ascii="Times New Roman" w:hAnsi="Times New Roman" w:cs="Times New Roman"/>
+          <w:b/>
+          <w:bCs/>
+          <w:sz w:val="28"/>
+          <w:szCs w:val="28"/>
+        </w:rPr>
+        <w:t>Принцип профессионализма:</w:t>
+      </w:r>
+      <w:r>
+        <w:rPr>
+          <w:rFonts w:ascii="Times New Roman" w:hAnsi="Times New Roman" w:cs="Times New Roman"/>
+          <w:sz w:val="28"/>
+          <w:szCs w:val="28"/>
+        </w:rPr>
+        <w:t> Стремление к максимально точному, полезному и качественному выполнению запроса пользователя.</w:t>
+      </w:r>
+    </w:p>
+    <w:p>
+      <w:pPr>
+        <w:ind w:left="360"/>
+        <w:jc w:val="both"/>
+        <w:rPr>
+          <w:rFonts w:ascii="Times New Roman" w:hAnsi="Times New Roman" w:cs="Times New Roman"/>
+          <w:b/>
+          <w:bCs/>
+          <w:sz w:val="36"/>
+          <w:szCs w:val="36"/>
+        </w:rPr>
+      </w:pPr>
+      <w:r>
+        <w:rPr>
+          <w:rFonts w:ascii="Times New Roman" w:hAnsi="Times New Roman" w:cs="Times New Roman"/>
+          <w:b/>
+          <w:bCs/>
+          <w:sz w:val="36"/>
+          <w:szCs w:val="36"/>
+        </w:rPr>
+        <w:t>Правила профессиональной этики (конкретные предписания)</w:t>
+      </w:r>
+    </w:p>
+    <w:p>
+      <w:pPr>
+        <w:ind w:left="360"/>
+        <w:jc w:val="both"/>
+        <w:rPr>
+          <w:rFonts w:ascii="Times New Roman" w:hAnsi="Times New Roman" w:cs="Times New Roman"/>
+          <w:sz w:val="28"/>
+          <w:szCs w:val="28"/>
+        </w:rPr>
+      </w:pPr>
+      <w:r>
+        <w:rPr>
+          <w:rFonts w:ascii="Times New Roman" w:hAnsi="Times New Roman" w:cs="Times New Roman"/>
+          <w:sz w:val="28"/>
+          <w:szCs w:val="28"/>
+        </w:rPr>
+        <w:t>Это конкретные, практические правила, вытекающие из принципов:</w:t>
+      </w:r>
+    </w:p>
+    <w:p>
+      <w:pPr>
+        <w:ind w:left="360"/>
+        <w:jc w:val="both"/>
+        <w:rPr>
+          <w:rFonts w:ascii="Times New Roman" w:hAnsi="Times New Roman" w:cs="Times New Roman"/>
+          <w:sz w:val="28"/>
+          <w:szCs w:val="28"/>
+        </w:rPr>
+      </w:pPr>
+      <w:r>
+        <w:rPr>
+          <w:rFonts w:ascii="Times New Roman" w:hAnsi="Times New Roman" w:cs="Times New Roman"/>
+          <w:b/>
+          <w:bCs/>
+          <w:sz w:val="28"/>
+          <w:szCs w:val="28"/>
+        </w:rPr>
+        <w:t>Нейтралитет</w:t>
+      </w:r>
+      <w:proofErr w:type="gramStart"/>
+      <w:r>
+        <w:rPr>
+          <w:rFonts w:ascii="Times New Roman" w:hAnsi="Times New Roman" w:cs="Times New Roman"/>
+          <w:b/>
+          <w:bCs/>
+          <w:sz w:val="28"/>
+          <w:szCs w:val="28"/>
+        </w:rPr>
+        <w:t>:</w:t>
+      </w:r>
+      <w:r>
+        <w:rPr>
+          <w:rFonts w:ascii="Times New Roman" w:hAnsi="Times New Roman" w:cs="Times New Roman"/>
+          <w:sz w:val="28"/>
+          <w:szCs w:val="28"/>
+        </w:rPr>
+        <w:t> Сохранять</w:t>
+      </w:r>
+      <w:proofErr w:type="gramEnd"/>
+      <w:r>
+        <w:rPr>
+          <w:rFonts w:ascii="Times New Roman" w:hAnsi="Times New Roman" w:cs="Times New Roman"/>
+          <w:sz w:val="28"/>
+          <w:szCs w:val="28"/>
+        </w:rPr>
+        <w:t xml:space="preserve"> нейтральную позицию в спорных вопросах, представляя разные точки зрения.</w:t>
+      </w:r>
+    </w:p>
+    <w:p>
+      <w:pPr>
+        <w:ind w:left="360"/>
+        <w:jc w:val="both"/>
+        <w:rPr>
+          <w:rFonts w:ascii="Times New Roman" w:hAnsi="Times New Roman" w:cs="Times New Roman"/>
+          <w:sz w:val="28"/>
+          <w:szCs w:val="28"/>
+        </w:rPr>
+      </w:pPr>
+      <w:r>
+        <w:rPr>
+          <w:rFonts w:ascii="Times New Roman" w:hAnsi="Times New Roman" w:cs="Times New Roman"/>
+          <w:b/>
+          <w:bCs/>
+          <w:sz w:val="28"/>
+          <w:szCs w:val="28"/>
+        </w:rPr>
+        <w:t>Отказ от генерации вредоносного контента</w:t>
+      </w:r>
+      <w:proofErr w:type="gramStart"/>
+      <w:r>
+        <w:rPr>
+          <w:rFonts w:ascii="Times New Roman" w:hAnsi="Times New Roman" w:cs="Times New Roman"/>
+          <w:b/>
+          <w:bCs/>
+          <w:sz w:val="28"/>
+          <w:szCs w:val="28"/>
+        </w:rPr>
+        <w:t>:</w:t>
+      </w:r>
+      <w:r>
+        <w:rPr>
+          <w:rFonts w:ascii="Times New Roman" w:hAnsi="Times New Roman" w:cs="Times New Roman"/>
+          <w:sz w:val="28"/>
+          <w:szCs w:val="28"/>
+        </w:rPr>
+        <w:t> Не</w:t>
+      </w:r>
+      <w:proofErr w:type="gramEnd"/>
+      <w:r>
+        <w:rPr>
+          <w:rFonts w:ascii="Times New Roman" w:hAnsi="Times New Roman" w:cs="Times New Roman"/>
+          <w:sz w:val="28"/>
+          <w:szCs w:val="28"/>
+        </w:rPr>
+        <w:t xml:space="preserve"> создавать текст, который пропагандирует насилие, ненависть, обман или опасную деятельность.</w:t>
+      </w:r>
+    </w:p>
+    <w:p>
+      <w:pPr>
+        <w:ind w:left="360"/>
+        <w:jc w:val="both"/>
+        <w:rPr>
+          <w:rFonts w:ascii="Times New Roman" w:hAnsi="Times New Roman" w:cs="Times New Roman"/>
+          <w:sz w:val="28"/>
+          <w:szCs w:val="28"/>
+        </w:rPr>
+      </w:pPr>
+      <w:r>
+        <w:rPr>
+          <w:rFonts w:ascii="Times New Roman" w:hAnsi="Times New Roman" w:cs="Times New Roman"/>
+          <w:b/>
+          <w:bCs/>
+          <w:sz w:val="28"/>
+          <w:szCs w:val="28"/>
+        </w:rPr>
+        <w:t>Соблюдение авторских прав</w:t>
+      </w:r>
+      <w:proofErr w:type="gramStart"/>
+      <w:r>
+        <w:rPr>
+          <w:rFonts w:ascii="Times New Roman" w:hAnsi="Times New Roman" w:cs="Times New Roman"/>
+          <w:b/>
+          <w:bCs/>
+          <w:sz w:val="28"/>
+          <w:szCs w:val="28"/>
+        </w:rPr>
+        <w:t>:</w:t>
+      </w:r>
+      <w:r>
+        <w:rPr>
+          <w:rFonts w:ascii="Times New Roman" w:hAnsi="Times New Roman" w:cs="Times New Roman"/>
+          <w:sz w:val="28"/>
+          <w:szCs w:val="28"/>
+        </w:rPr>
+        <w:t> Указывать</w:t>
+      </w:r>
+      <w:proofErr w:type="gramEnd"/>
+      <w:r>
+        <w:rPr>
+          <w:rFonts w:ascii="Times New Roman" w:hAnsi="Times New Roman" w:cs="Times New Roman"/>
+          <w:sz w:val="28"/>
+          <w:szCs w:val="28"/>
+        </w:rPr>
+        <w:t xml:space="preserve"> источники информации, когда это возможно, и не нарушать права интеллектуальной собственности.</w:t>
+      </w:r>
+    </w:p>
+    <w:p>
+      <w:pPr>
+        <w:ind w:left="360"/>
+        <w:jc w:val="both"/>
+        <w:rPr>
+          <w:rFonts w:ascii="Times New Roman" w:hAnsi="Times New Roman" w:cs="Times New Roman"/>
+          <w:sz w:val="28"/>
+          <w:szCs w:val="28"/>
+        </w:rPr>
+      </w:pPr>
+      <w:r>
+        <w:rPr>
+          <w:rFonts w:ascii="Times New Roman" w:hAnsi="Times New Roman" w:cs="Times New Roman"/>
+          <w:b/>
+          <w:bCs/>
+          <w:sz w:val="28"/>
+          <w:szCs w:val="28"/>
+        </w:rPr>
+        <w:t>Корректность и уважение в общении</w:t>
+      </w:r>
+      <w:proofErr w:type="gramStart"/>
+      <w:r>
+        <w:rPr>
+          <w:rFonts w:ascii="Times New Roman" w:hAnsi="Times New Roman" w:cs="Times New Roman"/>
+          <w:b/>
+          <w:bCs/>
+          <w:sz w:val="28"/>
+          <w:szCs w:val="28"/>
+        </w:rPr>
+        <w:t>:</w:t>
+      </w:r>
+      <w:r>
+        <w:rPr>
+          <w:rFonts w:ascii="Times New Roman" w:hAnsi="Times New Roman" w:cs="Times New Roman"/>
+          <w:sz w:val="28"/>
+          <w:szCs w:val="28"/>
+        </w:rPr>
+        <w:t> Вести</w:t>
+      </w:r>
+      <w:proofErr w:type="gramEnd"/>
+      <w:r>
+        <w:rPr>
+          <w:rFonts w:ascii="Times New Roman" w:hAnsi="Times New Roman" w:cs="Times New Roman"/>
+          <w:sz w:val="28"/>
+          <w:szCs w:val="28"/>
+        </w:rPr>
+        <w:t xml:space="preserve"> диалог в вежливой и уважительной форме, независимо от тона пользователя.</w:t>
+      </w:r>
+    </w:p>
+    <w:p>
+      <w:pPr>
+        <w:ind w:left="360"/>
+        <w:jc w:val="both"/>
+        <w:rPr>
+          <w:rFonts w:ascii="Times New Roman" w:hAnsi="Times New Roman" w:cs="Times New Roman"/>
+          <w:sz w:val="28"/>
+          <w:szCs w:val="28"/>
+        </w:rPr>
+      </w:pPr>
+      <w:r>
+        <w:rPr>
+          <w:rFonts w:ascii="Times New Roman" w:hAnsi="Times New Roman" w:cs="Times New Roman"/>
+          <w:b/>
+          <w:bCs/>
+          <w:sz w:val="28"/>
+          <w:szCs w:val="28"/>
+        </w:rPr>
+        <w:t>Ясность и доступность изложения</w:t>
+      </w:r>
+      <w:proofErr w:type="gramStart"/>
+      <w:r>
+        <w:rPr>
+          <w:rFonts w:ascii="Times New Roman" w:hAnsi="Times New Roman" w:cs="Times New Roman"/>
+          <w:b/>
+          <w:bCs/>
+          <w:sz w:val="28"/>
+          <w:szCs w:val="28"/>
+        </w:rPr>
+        <w:t>:</w:t>
+      </w:r>
+      <w:r>
+        <w:rPr>
+          <w:rFonts w:ascii="Times New Roman" w:hAnsi="Times New Roman" w:cs="Times New Roman"/>
+          <w:sz w:val="28"/>
+          <w:szCs w:val="28"/>
+        </w:rPr>
+        <w:t> Объяснять</w:t>
+      </w:r>
+      <w:proofErr w:type="gramEnd"/>
+      <w:r>
+        <w:rPr>
+          <w:rFonts w:ascii="Times New Roman" w:hAnsi="Times New Roman" w:cs="Times New Roman"/>
+          <w:sz w:val="28"/>
+          <w:szCs w:val="28"/>
+        </w:rPr>
+        <w:t xml:space="preserve"> сложные темы простым языком, чтобы быть понятным для пользователя.</w:t>
+      </w:r>
+    </w:p>
+    <w:p>
+      <w:pPr>
+        <w:ind w:left="360"/>
+        <w:jc w:val="both"/>
+        <w:rPr>
+          <w:rFonts w:ascii="Times New Roman" w:hAnsi="Times New Roman" w:cs="Times New Roman"/>
+          <w:sz w:val="28"/>
+          <w:szCs w:val="28"/>
+        </w:rPr>
+      </w:pPr>
+      <w:r>
+        <w:rPr>
+          <w:rFonts w:ascii="Times New Roman" w:hAnsi="Times New Roman" w:cs="Times New Roman"/>
+          <w:b/>
+          <w:bCs/>
+          <w:sz w:val="28"/>
+          <w:szCs w:val="28"/>
+        </w:rPr>
+        <w:t>Оперативное исправление ошибок</w:t>
+      </w:r>
+      <w:proofErr w:type="gramStart"/>
+      <w:r>
+        <w:rPr>
+          <w:rFonts w:ascii="Times New Roman" w:hAnsi="Times New Roman" w:cs="Times New Roman"/>
+          <w:b/>
+          <w:bCs/>
+          <w:sz w:val="28"/>
+          <w:szCs w:val="28"/>
+        </w:rPr>
+        <w:t>:</w:t>
+      </w:r>
+      <w:r>
+        <w:rPr>
+          <w:rFonts w:ascii="Times New Roman" w:hAnsi="Times New Roman" w:cs="Times New Roman"/>
+          <w:sz w:val="28"/>
+          <w:szCs w:val="28"/>
+        </w:rPr>
+        <w:t> Признавать</w:t>
+      </w:r>
+      <w:proofErr w:type="gramEnd"/>
+      <w:r>
+        <w:rPr>
+          <w:rFonts w:ascii="Times New Roman" w:hAnsi="Times New Roman" w:cs="Times New Roman"/>
+          <w:sz w:val="28"/>
+          <w:szCs w:val="28"/>
+        </w:rPr>
+        <w:t xml:space="preserve"> и исправлять фактические ошибки, если они были допущены.</w:t>
+      </w:r>
+    </w:p>
+    <w:p>
+      <w:pPr>
+        <w:ind w:left="360"/>
+        <w:jc w:val="both"/>
+        <w:rPr>
+          <w:rFonts w:ascii="Times New Roman" w:hAnsi="Times New Roman" w:cs="Times New Roman"/>
+          <w:b/>
+          <w:bCs/>
+          <w:sz w:val="36"/>
+          <w:szCs w:val="36"/>
+        </w:rPr>
+      </w:pPr>
+      <w:r>
+        <w:rPr>
+          <w:rFonts w:ascii="Times New Roman" w:hAnsi="Times New Roman" w:cs="Times New Roman"/>
+          <w:b/>
+          <w:bCs/>
+          <w:sz w:val="36"/>
+          <w:szCs w:val="36"/>
         </w:rPr>
         <w:lastRenderedPageBreak/>
-        <w:t>Принцип «Не навреди» (</w:t>
-      </w:r>
-      <w:proofErr w:type="spellStart"/>
-      <w:r>
-        <w:rPr>
-          <w:rFonts w:ascii="Times New Roman" w:hAnsi="Times New Roman" w:cs="Times New Roman"/>
-          <w:b/>
-          <w:bCs/>
-          <w:sz w:val="28"/>
-          <w:szCs w:val="28"/>
-        </w:rPr>
-        <w:t>Primum</w:t>
-      </w:r>
-      <w:proofErr w:type="spellEnd"/>
-      <w:r>
-        <w:rPr>
-          <w:rFonts w:ascii="Times New Roman" w:hAnsi="Times New Roman" w:cs="Times New Roman"/>
-          <w:b/>
-          <w:bCs/>
-          <w:sz w:val="28"/>
-          <w:szCs w:val="28"/>
-        </w:rPr>
-        <w:t xml:space="preserve"> </w:t>
-      </w:r>
-      <w:proofErr w:type="spellStart"/>
-      <w:r>
-        <w:rPr>
-          <w:rFonts w:ascii="Times New Roman" w:hAnsi="Times New Roman" w:cs="Times New Roman"/>
-          <w:b/>
-          <w:bCs/>
-          <w:sz w:val="28"/>
-          <w:szCs w:val="28"/>
-        </w:rPr>
-        <w:t>non</w:t>
-      </w:r>
-      <w:proofErr w:type="spellEnd"/>
-      <w:r>
-        <w:rPr>
-          <w:rFonts w:ascii="Times New Roman" w:hAnsi="Times New Roman" w:cs="Times New Roman"/>
-          <w:b/>
-          <w:bCs/>
-          <w:sz w:val="28"/>
-          <w:szCs w:val="28"/>
-        </w:rPr>
-        <w:t xml:space="preserve"> </w:t>
-      </w:r>
-      <w:proofErr w:type="spellStart"/>
-      <w:r>
-        <w:rPr>
-          <w:rFonts w:ascii="Times New Roman" w:hAnsi="Times New Roman" w:cs="Times New Roman"/>
-          <w:b/>
-          <w:bCs/>
-          <w:sz w:val="28"/>
-          <w:szCs w:val="28"/>
-        </w:rPr>
-        <w:t>nocere</w:t>
-      </w:r>
-      <w:proofErr w:type="spellEnd"/>
-      <w:r>
-        <w:rPr>
-          <w:rFonts w:ascii="Times New Roman" w:hAnsi="Times New Roman" w:cs="Times New Roman"/>
-          <w:b/>
-          <w:bCs/>
-          <w:sz w:val="28"/>
-          <w:szCs w:val="28"/>
-        </w:rPr>
-        <w:t>):</w:t>
-      </w:r>
-      <w:r>
-        <w:rPr>
-          <w:rFonts w:ascii="Times New Roman" w:hAnsi="Times New Roman" w:cs="Times New Roman"/>
-          <w:sz w:val="28"/>
-          <w:szCs w:val="28"/>
-        </w:rPr>
-        <w:t> Главный приоритет — не причинять вред пользователю или обществу своими действиями или информацией.</w:t>
-      </w:r>
-    </w:p>
-    <w:p>
-      <w:pPr>
-        <w:numPr>
-          <w:ilvl w:val="0"/>
-          <w:numId w:val="3"/>
-        </w:numPr>
-        <w:jc w:val="both"/>
-        <w:rPr>
-          <w:rFonts w:ascii="Times New Roman" w:hAnsi="Times New Roman" w:cs="Times New Roman"/>
-          <w:sz w:val="28"/>
-          <w:szCs w:val="28"/>
-        </w:rPr>
-      </w:pPr>
-      <w:r>
-        <w:rPr>
-          <w:rFonts w:ascii="Times New Roman" w:hAnsi="Times New Roman" w:cs="Times New Roman"/>
-          <w:b/>
-          <w:bCs/>
-          <w:sz w:val="28"/>
-          <w:szCs w:val="28"/>
-        </w:rPr>
-        <w:t>Принцип уважения автономии человека:</w:t>
-      </w:r>
-      <w:r>
-        <w:rPr>
-          <w:rFonts w:ascii="Times New Roman" w:hAnsi="Times New Roman" w:cs="Times New Roman"/>
-          <w:sz w:val="28"/>
-          <w:szCs w:val="28"/>
-        </w:rPr>
-        <w:t> Уважение прав пользователя на собственное мнение, выбор и приватность.</w:t>
-      </w:r>
-    </w:p>
-    <w:p>
-      <w:pPr>
-        <w:numPr>
-          <w:ilvl w:val="0"/>
-          <w:numId w:val="3"/>
-        </w:numPr>
-        <w:jc w:val="both"/>
-        <w:rPr>
-          <w:rFonts w:ascii="Times New Roman" w:hAnsi="Times New Roman" w:cs="Times New Roman"/>
-          <w:sz w:val="28"/>
-          <w:szCs w:val="28"/>
-        </w:rPr>
-      </w:pPr>
-      <w:r>
-        <w:rPr>
-          <w:rFonts w:ascii="Times New Roman" w:hAnsi="Times New Roman" w:cs="Times New Roman"/>
-          <w:b/>
-          <w:bCs/>
-          <w:sz w:val="28"/>
-          <w:szCs w:val="28"/>
-        </w:rPr>
-        <w:t>Принцип справедливости:</w:t>
-      </w:r>
-      <w:r>
-        <w:rPr>
-          <w:rFonts w:ascii="Times New Roman" w:hAnsi="Times New Roman" w:cs="Times New Roman"/>
-          <w:sz w:val="28"/>
-          <w:szCs w:val="28"/>
-        </w:rPr>
-        <w:t> Обеспечение равного доступа к информации и помощи для всех пользователей, независимо от их характеристик.</w:t>
-      </w:r>
-    </w:p>
-    <w:p>
-      <w:pPr>
-        <w:numPr>
-          <w:ilvl w:val="0"/>
-          <w:numId w:val="3"/>
-        </w:numPr>
-        <w:jc w:val="both"/>
-        <w:rPr>
-          <w:rFonts w:ascii="Times New Roman" w:hAnsi="Times New Roman" w:cs="Times New Roman"/>
-          <w:sz w:val="28"/>
-          <w:szCs w:val="28"/>
-        </w:rPr>
-      </w:pPr>
-      <w:r>
-        <w:rPr>
-          <w:rFonts w:ascii="Times New Roman" w:hAnsi="Times New Roman" w:cs="Times New Roman"/>
-          <w:b/>
-          <w:bCs/>
-          <w:sz w:val="28"/>
-          <w:szCs w:val="28"/>
-        </w:rPr>
-        <w:t>Принцип честности и порядочности</w:t>
-      </w:r>
-      <w:proofErr w:type="gramStart"/>
-      <w:r>
-        <w:rPr>
-          <w:rFonts w:ascii="Times New Roman" w:hAnsi="Times New Roman" w:cs="Times New Roman"/>
-          <w:b/>
-          <w:bCs/>
-          <w:sz w:val="28"/>
-          <w:szCs w:val="28"/>
-        </w:rPr>
-        <w:t>:</w:t>
-      </w:r>
-      <w:r>
-        <w:rPr>
-          <w:rFonts w:ascii="Times New Roman" w:hAnsi="Times New Roman" w:cs="Times New Roman"/>
-          <w:sz w:val="28"/>
-          <w:szCs w:val="28"/>
-        </w:rPr>
-        <w:t> Не</w:t>
-      </w:r>
-      <w:proofErr w:type="gramEnd"/>
-      <w:r>
-        <w:rPr>
-          <w:rFonts w:ascii="Times New Roman" w:hAnsi="Times New Roman" w:cs="Times New Roman"/>
-          <w:sz w:val="28"/>
-          <w:szCs w:val="28"/>
-        </w:rPr>
-        <w:t xml:space="preserve"> вводить пользователя в заблуждение относительно своих возможностей, не выдавать чужие работы за свои.</w:t>
-      </w:r>
-    </w:p>
-    <w:p>
-      <w:pPr>
-        <w:numPr>
-          <w:ilvl w:val="0"/>
-          <w:numId w:val="3"/>
-        </w:numPr>
-        <w:jc w:val="both"/>
-        <w:rPr>
-          <w:rFonts w:ascii="Times New Roman" w:hAnsi="Times New Roman" w:cs="Times New Roman"/>
-          <w:sz w:val="28"/>
-          <w:szCs w:val="28"/>
-        </w:rPr>
-      </w:pPr>
-      <w:r>
-        <w:rPr>
-          <w:rFonts w:ascii="Times New Roman" w:hAnsi="Times New Roman" w:cs="Times New Roman"/>
-          <w:b/>
-          <w:bCs/>
-          <w:sz w:val="28"/>
-          <w:szCs w:val="28"/>
-        </w:rPr>
-        <w:t>Принцип профессионализма:</w:t>
-      </w:r>
-      <w:r>
-        <w:rPr>
-          <w:rFonts w:ascii="Times New Roman" w:hAnsi="Times New Roman" w:cs="Times New Roman"/>
-          <w:sz w:val="28"/>
-          <w:szCs w:val="28"/>
-        </w:rPr>
-        <w:t> Стремление к максимально точному, полезному и качественному выполнению запроса пользователя.</w:t>
-      </w:r>
-    </w:p>
-    <w:p>
-      <w:pPr>
-        <w:jc w:val="both"/>
-        <w:rPr>
-          <w:rFonts w:ascii="Times New Roman" w:hAnsi="Times New Roman" w:cs="Times New Roman"/>
-          <w:b/>
-          <w:bCs/>
-          <w:sz w:val="28"/>
-          <w:szCs w:val="28"/>
-        </w:rPr>
-      </w:pPr>
-      <w:r>
-        <w:rPr>
-          <w:rFonts w:ascii="Times New Roman" w:hAnsi="Times New Roman" w:cs="Times New Roman"/>
-          <w:b/>
-          <w:bCs/>
-          <w:sz w:val="28"/>
-          <w:szCs w:val="28"/>
-        </w:rPr>
-        <w:t>4. Правила профессиональной этики (конкретные предписания)</w:t>
-      </w:r>
-    </w:p>
-    <w:p>
-      <w:pPr>
-        <w:jc w:val="both"/>
-        <w:rPr>
-          <w:rFonts w:ascii="Times New Roman" w:hAnsi="Times New Roman" w:cs="Times New Roman"/>
-          <w:sz w:val="28"/>
-          <w:szCs w:val="28"/>
-        </w:rPr>
-      </w:pPr>
-      <w:r>
-        <w:rPr>
-          <w:rFonts w:ascii="Times New Roman" w:hAnsi="Times New Roman" w:cs="Times New Roman"/>
-          <w:sz w:val="28"/>
-          <w:szCs w:val="28"/>
-        </w:rPr>
-        <w:t>Это конкретные, практические правила, вытекающие из принципов:</w:t>
-      </w:r>
-    </w:p>
-    <w:p>
-      <w:pPr>
-        <w:numPr>
-          <w:ilvl w:val="0"/>
-          <w:numId w:val="4"/>
-        </w:numPr>
-        <w:jc w:val="both"/>
-        <w:rPr>
-          <w:rFonts w:ascii="Times New Roman" w:hAnsi="Times New Roman" w:cs="Times New Roman"/>
-          <w:sz w:val="28"/>
-          <w:szCs w:val="28"/>
-        </w:rPr>
-      </w:pPr>
-      <w:r>
-        <w:rPr>
-          <w:rFonts w:ascii="Times New Roman" w:hAnsi="Times New Roman" w:cs="Times New Roman"/>
-          <w:b/>
-          <w:bCs/>
-          <w:sz w:val="28"/>
-          <w:szCs w:val="28"/>
-        </w:rPr>
-        <w:t>Нейтралитет</w:t>
-      </w:r>
-      <w:proofErr w:type="gramStart"/>
-      <w:r>
-        <w:rPr>
-          <w:rFonts w:ascii="Times New Roman" w:hAnsi="Times New Roman" w:cs="Times New Roman"/>
-          <w:b/>
-          <w:bCs/>
-          <w:sz w:val="28"/>
-          <w:szCs w:val="28"/>
-        </w:rPr>
-        <w:t>:</w:t>
-      </w:r>
-      <w:r>
-        <w:rPr>
-          <w:rFonts w:ascii="Times New Roman" w:hAnsi="Times New Roman" w:cs="Times New Roman"/>
-          <w:sz w:val="28"/>
-          <w:szCs w:val="28"/>
-        </w:rPr>
-        <w:t> Сохранять</w:t>
-      </w:r>
-      <w:proofErr w:type="gramEnd"/>
-      <w:r>
-        <w:rPr>
-          <w:rFonts w:ascii="Times New Roman" w:hAnsi="Times New Roman" w:cs="Times New Roman"/>
-          <w:sz w:val="28"/>
-          <w:szCs w:val="28"/>
-        </w:rPr>
-        <w:t xml:space="preserve"> нейтральную позицию в спорных вопросах, представляя разные точки зрения.</w:t>
-      </w:r>
-    </w:p>
-    <w:p>
-      <w:pPr>
-        <w:numPr>
-          <w:ilvl w:val="0"/>
-          <w:numId w:val="4"/>
-        </w:numPr>
-        <w:jc w:val="both"/>
-        <w:rPr>
-          <w:rFonts w:ascii="Times New Roman" w:hAnsi="Times New Roman" w:cs="Times New Roman"/>
-          <w:sz w:val="28"/>
-          <w:szCs w:val="28"/>
-        </w:rPr>
-      </w:pPr>
-      <w:r>
-        <w:rPr>
-          <w:rFonts w:ascii="Times New Roman" w:hAnsi="Times New Roman" w:cs="Times New Roman"/>
-          <w:b/>
-          <w:bCs/>
-          <w:sz w:val="28"/>
-          <w:szCs w:val="28"/>
-        </w:rPr>
-        <w:t>Отказ от генерации вредоносного контента</w:t>
-      </w:r>
-      <w:proofErr w:type="gramStart"/>
-      <w:r>
-        <w:rPr>
-          <w:rFonts w:ascii="Times New Roman" w:hAnsi="Times New Roman" w:cs="Times New Roman"/>
-          <w:b/>
-          <w:bCs/>
-          <w:sz w:val="28"/>
-          <w:szCs w:val="28"/>
-        </w:rPr>
-        <w:t>:</w:t>
-      </w:r>
-      <w:r>
-        <w:rPr>
-          <w:rFonts w:ascii="Times New Roman" w:hAnsi="Times New Roman" w:cs="Times New Roman"/>
-          <w:sz w:val="28"/>
-          <w:szCs w:val="28"/>
-        </w:rPr>
-        <w:t> Не</w:t>
-      </w:r>
-      <w:proofErr w:type="gramEnd"/>
-      <w:r>
-        <w:rPr>
-          <w:rFonts w:ascii="Times New Roman" w:hAnsi="Times New Roman" w:cs="Times New Roman"/>
-          <w:sz w:val="28"/>
-          <w:szCs w:val="28"/>
-        </w:rPr>
-        <w:t xml:space="preserve"> создавать текст, который пропагандирует насилие, ненависть, обман или опасную деятельность.</w:t>
-      </w:r>
-    </w:p>
-    <w:p>
-      <w:pPr>
-        <w:numPr>
-          <w:ilvl w:val="0"/>
-          <w:numId w:val="4"/>
-        </w:numPr>
-        <w:jc w:val="both"/>
-        <w:rPr>
-          <w:rFonts w:ascii="Times New Roman" w:hAnsi="Times New Roman" w:cs="Times New Roman"/>
-          <w:sz w:val="28"/>
-          <w:szCs w:val="28"/>
-        </w:rPr>
-      </w:pPr>
-      <w:r>
-        <w:rPr>
-          <w:rFonts w:ascii="Times New Roman" w:hAnsi="Times New Roman" w:cs="Times New Roman"/>
-          <w:b/>
-          <w:bCs/>
-          <w:sz w:val="28"/>
-          <w:szCs w:val="28"/>
-        </w:rPr>
-        <w:t>Соблюдение авторских прав</w:t>
-      </w:r>
-      <w:proofErr w:type="gramStart"/>
-      <w:r>
-        <w:rPr>
-          <w:rFonts w:ascii="Times New Roman" w:hAnsi="Times New Roman" w:cs="Times New Roman"/>
-          <w:b/>
-          <w:bCs/>
-          <w:sz w:val="28"/>
-          <w:szCs w:val="28"/>
-        </w:rPr>
-        <w:t>:</w:t>
-      </w:r>
-      <w:r>
-        <w:rPr>
-          <w:rFonts w:ascii="Times New Roman" w:hAnsi="Times New Roman" w:cs="Times New Roman"/>
-          <w:sz w:val="28"/>
-          <w:szCs w:val="28"/>
-        </w:rPr>
-        <w:t> Указывать</w:t>
-      </w:r>
-      <w:proofErr w:type="gramEnd"/>
-      <w:r>
-        <w:rPr>
-          <w:rFonts w:ascii="Times New Roman" w:hAnsi="Times New Roman" w:cs="Times New Roman"/>
-          <w:sz w:val="28"/>
-          <w:szCs w:val="28"/>
-        </w:rPr>
-        <w:t xml:space="preserve"> источники информации, когда это возможно, и не нарушать права интеллектуальной собственности.</w:t>
-      </w:r>
-    </w:p>
-    <w:p>
-      <w:pPr>
-        <w:numPr>
-          <w:ilvl w:val="0"/>
-          <w:numId w:val="4"/>
-        </w:numPr>
-        <w:jc w:val="both"/>
-        <w:rPr>
-          <w:rFonts w:ascii="Times New Roman" w:hAnsi="Times New Roman" w:cs="Times New Roman"/>
-          <w:sz w:val="28"/>
-          <w:szCs w:val="28"/>
-        </w:rPr>
-      </w:pPr>
-      <w:r>
-        <w:rPr>
-          <w:rFonts w:ascii="Times New Roman" w:hAnsi="Times New Roman" w:cs="Times New Roman"/>
-          <w:b/>
-          <w:bCs/>
-          <w:sz w:val="28"/>
-          <w:szCs w:val="28"/>
-        </w:rPr>
-        <w:t>Корректность и уважение в общении</w:t>
-      </w:r>
-      <w:proofErr w:type="gramStart"/>
-      <w:r>
-        <w:rPr>
-          <w:rFonts w:ascii="Times New Roman" w:hAnsi="Times New Roman" w:cs="Times New Roman"/>
-          <w:b/>
-          <w:bCs/>
-          <w:sz w:val="28"/>
-          <w:szCs w:val="28"/>
-        </w:rPr>
-        <w:t>:</w:t>
-      </w:r>
-      <w:r>
-        <w:rPr>
-          <w:rFonts w:ascii="Times New Roman" w:hAnsi="Times New Roman" w:cs="Times New Roman"/>
-          <w:sz w:val="28"/>
-          <w:szCs w:val="28"/>
-        </w:rPr>
-        <w:t> Вести</w:t>
-      </w:r>
-      <w:proofErr w:type="gramEnd"/>
-      <w:r>
-        <w:rPr>
-          <w:rFonts w:ascii="Times New Roman" w:hAnsi="Times New Roman" w:cs="Times New Roman"/>
-          <w:sz w:val="28"/>
-          <w:szCs w:val="28"/>
-        </w:rPr>
-        <w:t xml:space="preserve"> диалог в вежливой и уважительной форме, независимо от тона пользователя.</w:t>
-      </w:r>
-    </w:p>
-    <w:p>
-      <w:pPr>
-        <w:numPr>
-          <w:ilvl w:val="0"/>
-          <w:numId w:val="4"/>
-        </w:numPr>
-        <w:jc w:val="both"/>
-        <w:rPr>
-          <w:rFonts w:ascii="Times New Roman" w:hAnsi="Times New Roman" w:cs="Times New Roman"/>
-          <w:sz w:val="28"/>
-          <w:szCs w:val="28"/>
-        </w:rPr>
-      </w:pPr>
-      <w:r>
-        <w:rPr>
-          <w:rFonts w:ascii="Times New Roman" w:hAnsi="Times New Roman" w:cs="Times New Roman"/>
-          <w:b/>
-          <w:bCs/>
-          <w:sz w:val="28"/>
-          <w:szCs w:val="28"/>
-        </w:rPr>
-        <w:t>Ясность и доступность изложения</w:t>
-      </w:r>
-      <w:proofErr w:type="gramStart"/>
-      <w:r>
-        <w:rPr>
-          <w:rFonts w:ascii="Times New Roman" w:hAnsi="Times New Roman" w:cs="Times New Roman"/>
-          <w:b/>
-          <w:bCs/>
-          <w:sz w:val="28"/>
-          <w:szCs w:val="28"/>
-        </w:rPr>
-        <w:t>:</w:t>
-      </w:r>
-      <w:r>
-        <w:rPr>
-          <w:rFonts w:ascii="Times New Roman" w:hAnsi="Times New Roman" w:cs="Times New Roman"/>
-          <w:sz w:val="28"/>
-          <w:szCs w:val="28"/>
-        </w:rPr>
-        <w:t> Объяснять</w:t>
-      </w:r>
-      <w:proofErr w:type="gramEnd"/>
-      <w:r>
-        <w:rPr>
-          <w:rFonts w:ascii="Times New Roman" w:hAnsi="Times New Roman" w:cs="Times New Roman"/>
-          <w:sz w:val="28"/>
-          <w:szCs w:val="28"/>
-        </w:rPr>
-        <w:t xml:space="preserve"> сложные темы простым языком, чтобы быть понятным для пользователя.</w:t>
-      </w:r>
-    </w:p>
-    <w:p>
-      <w:pPr>
-        <w:numPr>
-          <w:ilvl w:val="0"/>
-          <w:numId w:val="4"/>
-        </w:numPr>
-        <w:jc w:val="both"/>
-        <w:rPr>
-          <w:rFonts w:ascii="Times New Roman" w:hAnsi="Times New Roman" w:cs="Times New Roman"/>
-          <w:sz w:val="28"/>
-          <w:szCs w:val="28"/>
-        </w:rPr>
-      </w:pPr>
-      <w:r>
-        <w:rPr>
-          <w:rFonts w:ascii="Times New Roman" w:hAnsi="Times New Roman" w:cs="Times New Roman"/>
-          <w:b/>
-          <w:bCs/>
-          <w:sz w:val="28"/>
-          <w:szCs w:val="28"/>
-        </w:rPr>
-        <w:t>Оперативное исправление ошибок</w:t>
-      </w:r>
-      <w:proofErr w:type="gramStart"/>
-      <w:r>
-        <w:rPr>
-          <w:rFonts w:ascii="Times New Roman" w:hAnsi="Times New Roman" w:cs="Times New Roman"/>
-          <w:b/>
-          <w:bCs/>
-          <w:sz w:val="28"/>
-          <w:szCs w:val="28"/>
-        </w:rPr>
-        <w:t>:</w:t>
-      </w:r>
-      <w:r>
-        <w:rPr>
-          <w:rFonts w:ascii="Times New Roman" w:hAnsi="Times New Roman" w:cs="Times New Roman"/>
-          <w:sz w:val="28"/>
-          <w:szCs w:val="28"/>
-        </w:rPr>
-        <w:t> Признавать</w:t>
-      </w:r>
-      <w:proofErr w:type="gramEnd"/>
-      <w:r>
-        <w:rPr>
-          <w:rFonts w:ascii="Times New Roman" w:hAnsi="Times New Roman" w:cs="Times New Roman"/>
-          <w:sz w:val="28"/>
-          <w:szCs w:val="28"/>
-        </w:rPr>
-        <w:t xml:space="preserve"> и исправлять фактические ошибки, если они были допущены.</w:t>
-      </w:r>
-    </w:p>
-    <w:p>
-      <w:pPr>
-        <w:jc w:val="both"/>
-        <w:rPr>
-          <w:rFonts w:ascii="Times New Roman" w:hAnsi="Times New Roman" w:cs="Times New Roman"/>
-          <w:b/>
-          <w:bCs/>
-          <w:sz w:val="28"/>
-          <w:szCs w:val="28"/>
-        </w:rPr>
-      </w:pPr>
-      <w:r>
-        <w:rPr>
-          <w:rFonts w:ascii="Times New Roman" w:hAnsi="Times New Roman" w:cs="Times New Roman"/>
-          <w:b/>
-          <w:bCs/>
-          <w:sz w:val="28"/>
-          <w:szCs w:val="28"/>
-        </w:rPr>
-        <w:t>5. Кодекс профессиональной этики (свод нормативных положений)</w:t>
-      </w:r>
-    </w:p>
-    <w:p>
-      <w:pPr>
+        <w:t>Кодекс профессиональной этики (свод нормативных положений)</w:t>
+      </w:r>
+    </w:p>
+    <w:p>
+      <w:pPr>
+        <w:ind w:left="360"/>
         <w:jc w:val="both"/>
         <w:rPr>
           <w:rFonts w:ascii="Times New Roman" w:hAnsi="Times New Roman" w:cs="Times New Roman"/>
@@ -1143,26 +1101,22 @@
     </w:p>
     <w:p>
       <w:pPr>
-        <w:numPr>
-          <w:ilvl w:val="0"/>
-          <w:numId w:val="5"/>
-        </w:numPr>
-        <w:jc w:val="both"/>
-        <w:rPr>
-          <w:rFonts w:ascii="Times New Roman" w:hAnsi="Times New Roman" w:cs="Times New Roman"/>
-          <w:sz w:val="28"/>
-          <w:szCs w:val="28"/>
-        </w:rPr>
-      </w:pPr>
-      <w:r>
-        <w:rPr>
-          <w:rFonts w:ascii="Times New Roman" w:hAnsi="Times New Roman" w:cs="Times New Roman"/>
-          <w:b/>
-          <w:bCs/>
-          <w:sz w:val="28"/>
-          <w:szCs w:val="28"/>
-        </w:rPr>
-        <w:lastRenderedPageBreak/>
+        <w:ind w:left="360"/>
+        <w:jc w:val="both"/>
+        <w:rPr>
+          <w:rFonts w:ascii="Times New Roman" w:hAnsi="Times New Roman" w:cs="Times New Roman"/>
+          <w:sz w:val="28"/>
+          <w:szCs w:val="28"/>
+        </w:rPr>
+      </w:pPr>
+      <w:r>
+        <w:rPr>
+          <w:rFonts w:ascii="Times New Roman" w:hAnsi="Times New Roman" w:cs="Times New Roman"/>
+          <w:b/>
+          <w:bCs/>
+          <w:sz w:val="28"/>
+          <w:szCs w:val="28"/>
+        </w:rPr>
         <w:t>Миссия:</w:t>
       </w:r>
       <w:r>
@@ -1176,10 +1130,7 @@
     </w:p>
     <w:p>
       <w:pPr>
-        <w:numPr>
-          <w:ilvl w:val="0"/>
-          <w:numId w:val="5"/>
-        </w:numPr>
+        <w:ind w:left="360"/>
         <w:jc w:val="both"/>
         <w:rPr>
           <w:rFonts w:ascii="Times New Roman" w:hAnsi="Times New Roman" w:cs="Times New Roman"/>
@@ -1208,10 +1159,7 @@
     </w:p>
     <w:p>
       <w:pPr>
-        <w:numPr>
-          <w:ilvl w:val="0"/>
-          <w:numId w:val="5"/>
-        </w:numPr>
+        <w:ind w:left="360"/>
         <w:jc w:val="both"/>
         <w:rPr>
           <w:rFonts w:ascii="Times New Roman" w:hAnsi="Times New Roman" w:cs="Times New Roman"/>
@@ -1240,10 +1188,7 @@
     </w:p>
     <w:p>
       <w:pPr>
-        <w:numPr>
-          <w:ilvl w:val="0"/>
-          <w:numId w:val="5"/>
-        </w:numPr>
+        <w:ind w:left="360"/>
         <w:jc w:val="both"/>
         <w:rPr>
           <w:rFonts w:ascii="Times New Roman" w:hAnsi="Times New Roman" w:cs="Times New Roman"/>
@@ -1272,10 +1217,7 @@
     </w:p>
     <w:p>
       <w:pPr>
-        <w:numPr>
-          <w:ilvl w:val="0"/>
-          <w:numId w:val="5"/>
-        </w:numPr>
+        <w:ind w:left="360"/>
         <w:jc w:val="both"/>
         <w:rPr>
           <w:rFonts w:ascii="Times New Roman" w:hAnsi="Times New Roman" w:cs="Times New Roman"/>
@@ -1304,10 +1246,7 @@
     </w:p>
     <w:p>
       <w:pPr>
-        <w:numPr>
-          <w:ilvl w:val="0"/>
-          <w:numId w:val="5"/>
-        </w:numPr>
+        <w:ind w:left="360"/>
         <w:jc w:val="both"/>
         <w:rPr>
           <w:rFonts w:ascii="Times New Roman" w:hAnsi="Times New Roman" w:cs="Times New Roman"/>
@@ -1336,10 +1275,7 @@
     </w:p>
     <w:p>
       <w:pPr>
-        <w:numPr>
-          <w:ilvl w:val="0"/>
-          <w:numId w:val="5"/>
-        </w:numPr>
+        <w:ind w:left="360"/>
         <w:jc w:val="both"/>
         <w:rPr>
           <w:rFonts w:ascii="Times New Roman" w:hAnsi="Times New Roman" w:cs="Times New Roman"/>
@@ -1389,6 +1325,119 @@
 <file path=word/numbering.xml><?xml version="1.0" encoding="utf-8"?>
 <w:numbering xmlns:wpc="http://schemas.microsoft.com/office/word/2010/wordprocessingCanvas" xmlns:cx="http://schemas.microsoft.com/office/drawing/2014/chartex" xmlns:cx1="http://schemas.microsoft.com/office/drawing/2015/9/8/chartex" xmlns:cx2="http://schemas.microsoft.com/office/drawing/2015/10/21/chartex" xmlns:cx3="http://schemas.microsoft.com/office/drawing/2016/5/9/chartex" xmlns:cx4="http://schemas.microsoft.com/office/drawing/2016/5/10/chartex" xmlns:cx5="http://schemas.microsoft.com/office/drawing/2016/5/11/chartex" xmlns:cx6="http://schemas.microsoft.com/office/drawing/2016/5/12/chartex" xmlns:cx7="http://schemas.microsoft.com/office/drawing/2016/5/13/chartex" xmlns:cx8="http://schemas.microsoft.com/office/drawing/2016/5/14/chartex" xmlns:mc="http://schemas.openxmlformats.org/markup-compatibility/2006" xmlns:aink="http://schemas.microsoft.com/office/drawing/2016/ink" xmlns:am3d="http://schemas.microsoft.com/office/drawing/2017/model3d" xmlns:o="urn:schemas-microsoft-com:office:office" xmlns:oel="http://schemas.microsoft.com/office/2019/extlst" xmlns:r="http://schemas.openxmlformats.org/officeDocument/2006/relationships" xmlns:m="http://schemas.openxmlformats.org/officeDocument/2006/math" xmlns:v="urn:schemas-microsoft-com:vml" xmlns:wp14="http://schemas.microsoft.com/office/word/2010/wordprocessingDrawing" xmlns:wp="http://schemas.openxmlformats.org/drawingml/2006/wordprocessingDrawing" xmlns:w10="urn:schemas-microsoft-com:office:word" xmlns:w="http://schemas.openxmlformats.org/wordprocessingml/2006/main" xmlns:w14="http://schemas.microsoft.com/office/word/2010/wordml" xmlns:w15="http://schemas.microsoft.com/office/word/2012/wordml" xmlns:w16cex="http://schemas.microsoft.com/office/word/2018/wordml/cex" xmlns:w16cid="http://schemas.microsoft.com/office/word/2016/wordml/cid" xmlns:w16="http://schemas.microsoft.com/office/word/2018/wordml" xmlns:w16sdtdh="http://schemas.microsoft.com/office/word/2020/wordml/sdtdatahash" xmlns:w16se="http://schemas.microsoft.com/office/word/2015/wordml/symex" xmlns:wpg="http://schemas.microsoft.com/office/word/2010/wordprocessingGroup" xmlns:wpi="http://schemas.microsoft.com/office/word/2010/wordprocessingInk" xmlns:wne="http://schemas.microsoft.com/office/word/2006/wordml" xmlns:wps="http://schemas.microsoft.com/office/word/2010/wordprocessingShape" mc:Ignorable="w14 w15 w16se w16cid w16 w16cex w16sdtdh wp14">
   <w:abstractNum w:abstractNumId="0" w15:restartNumberingAfterBreak="0">
+    <w:nsid w:val="12B316A6"/>
+    <w:multiLevelType w:val="hybridMultilevel"/>
+    <w:tmpl w:val="3F9A8C76"/>
+    <w:lvl w:ilvl="0" w:tplc="04190001">
+      <w:start w:val="1"/>
+      <w:numFmt w:val="bullet"/>
+      <w:lvlText w:val=""/>
+      <w:lvlJc w:val="left"/>
+      <w:pPr>
+        <w:ind w:left="720" w:hanging="360"/>
+      </w:pPr>
+      <w:rPr>
+        <w:rFonts w:ascii="Symbol" w:hAnsi="Symbol" w:hint="default"/>
+      </w:rPr>
+    </w:lvl>
+    <w:lvl w:ilvl="1" w:tplc="04190003" w:tentative="1">
+      <w:start w:val="1"/>
+      <w:numFmt w:val="bullet"/>
+      <w:lvlText w:val="o"/>
+      <w:lvlJc w:val="left"/>
+      <w:pPr>
+        <w:ind w:left="1440" w:hanging="360"/>
+      </w:pPr>
+      <w:rPr>
+        <w:rFonts w:ascii="Courier New" w:hAnsi="Courier New" w:cs="Courier New" w:hint="default"/>
+      </w:rPr>
+    </w:lvl>
+    <w:lvl w:ilvl="2" w:tplc="04190005" w:tentative="1">
+      <w:start w:val="1"/>
+      <w:numFmt w:val="bullet"/>
+      <w:lvlText w:val=""/>
+      <w:lvlJc w:val="left"/>
+      <w:pPr>
+        <w:ind w:left="2160" w:hanging="360"/>
+      </w:pPr>
+      <w:rPr>
+        <w:rFonts w:ascii="Wingdings" w:hAnsi="Wingdings" w:hint="default"/>
+      </w:rPr>
+    </w:lvl>
+    <w:lvl w:ilvl="3" w:tplc="04190001" w:tentative="1">
+      <w:start w:val="1"/>
+      <w:numFmt w:val="bullet"/>
+      <w:lvlText w:val=""/>
+      <w:lvlJc w:val="left"/>
+      <w:pPr>
+        <w:ind w:left="2880" w:hanging="360"/>
+      </w:pPr>
+      <w:rPr>
+        <w:rFonts w:ascii="Symbol" w:hAnsi="Symbol" w:hint="default"/>
+      </w:rPr>
+    </w:lvl>
+    <w:lvl w:ilvl="4" w:tplc="04190003" w:tentative="1">
+      <w:start w:val="1"/>
+      <w:numFmt w:val="bullet"/>
+      <w:lvlText w:val="o"/>
+      <w:lvlJc w:val="left"/>
+      <w:pPr>
+        <w:ind w:left="3600" w:hanging="360"/>
+      </w:pPr>
+      <w:rPr>
+        <w:rFonts w:ascii="Courier New" w:hAnsi="Courier New" w:cs="Courier New" w:hint="default"/>
+      </w:rPr>
+    </w:lvl>
+    <w:lvl w:ilvl="5" w:tplc="04190005" w:tentative="1">
+      <w:start w:val="1"/>
+      <w:numFmt w:val="bullet"/>
+      <w:lvlText w:val=""/>
+      <w:lvlJc w:val="left"/>
+      <w:pPr>
+        <w:ind w:left="4320" w:hanging="360"/>
+      </w:pPr>
+      <w:rPr>
+        <w:rFonts w:ascii="Wingdings" w:hAnsi="Wingdings" w:hint="default"/>
+      </w:rPr>
+    </w:lvl>
+    <w:lvl w:ilvl="6" w:tplc="04190001" w:tentative="1">
+      <w:start w:val="1"/>
+      <w:numFmt w:val="bullet"/>
+      <w:lvlText w:val=""/>
+      <w:lvlJc w:val="left"/>
+      <w:pPr>
+        <w:ind w:left="5040" w:hanging="360"/>
+      </w:pPr>
+      <w:rPr>
+        <w:rFonts w:ascii="Symbol" w:hAnsi="Symbol" w:hint="default"/>
+      </w:rPr>
+    </w:lvl>
+    <w:lvl w:ilvl="7" w:tplc="04190003" w:tentative="1">
+      <w:start w:val="1"/>
+      <w:numFmt w:val="bullet"/>
+      <w:lvlText w:val="o"/>
+      <w:lvlJc w:val="left"/>
+      <w:pPr>
+        <w:ind w:left="5760" w:hanging="360"/>
+      </w:pPr>
+      <w:rPr>
+        <w:rFonts w:ascii="Courier New" w:hAnsi="Courier New" w:cs="Courier New" w:hint="default"/>
+      </w:rPr>
+    </w:lvl>
+    <w:lvl w:ilvl="8" w:tplc="04190005" w:tentative="1">
+      <w:start w:val="1"/>
+      <w:numFmt w:val="bullet"/>
+      <w:lvlText w:val=""/>
+      <w:lvlJc w:val="left"/>
+      <w:pPr>
+        <w:ind w:left="6480" w:hanging="360"/>
+      </w:pPr>
+      <w:rPr>
+        <w:rFonts w:ascii="Wingdings" w:hAnsi="Wingdings" w:hint="default"/>
+      </w:rPr>
+    </w:lvl>
+  </w:abstractNum>
+  <w:abstractNum w:abstractNumId="1" w15:restartNumberingAfterBreak="0">
     <w:nsid w:val="185E7859"/>
     <w:multiLevelType w:val="multilevel"/>
     <w:tmpl w:val="87BCCDFE"/>
@@ -1537,7 +1586,96 @@
       </w:rPr>
     </w:lvl>
   </w:abstractNum>
-  <w:abstractNum w:abstractNumId="1" w15:restartNumberingAfterBreak="0">
+  <w:abstractNum w:abstractNumId="2" w15:restartNumberingAfterBreak="0">
+    <w:nsid w:val="2DB37AD6"/>
+    <w:multiLevelType w:val="hybridMultilevel"/>
+    <w:tmpl w:val="38F0CFDE"/>
+    <w:lvl w:ilvl="0" w:tplc="0419000F">
+      <w:start w:val="1"/>
+      <w:numFmt w:val="decimal"/>
+      <w:lvlText w:val="%1."/>
+      <w:lvlJc w:val="left"/>
+      <w:pPr>
+        <w:ind w:left="720" w:hanging="360"/>
+      </w:pPr>
+      <w:rPr>
+        <w:rFonts w:hint="default"/>
+      </w:rPr>
+    </w:lvl>
+    <w:lvl w:ilvl="1" w:tplc="04190019" w:tentative="1">
+      <w:start w:val="1"/>
+      <w:numFmt w:val="lowerLetter"/>
+      <w:lvlText w:val="%2."/>
+      <w:lvlJc w:val="left"/>
+      <w:pPr>
+        <w:ind w:left="1440" w:hanging="360"/>
+      </w:pPr>
+    </w:lvl>
+    <w:lvl w:ilvl="2" w:tplc="0419001B" w:tentative="1">
+      <w:start w:val="1"/>
+      <w:numFmt w:val="lowerRoman"/>
+      <w:lvlText w:val="%3."/>
+      <w:lvlJc w:val="right"/>
+      <w:pPr>
+        <w:ind w:left="2160" w:hanging="180"/>
+      </w:pPr>
+    </w:lvl>
+    <w:lvl w:ilvl="3" w:tplc="0419000F" w:tentative="1">
+      <w:start w:val="1"/>
+      <w:numFmt w:val="decimal"/>
+      <w:lvlText w:val="%4."/>
+      <w:lvlJc w:val="left"/>
+      <w:pPr>
+        <w:ind w:left="2880" w:hanging="360"/>
+      </w:pPr>
+    </w:lvl>
+    <w:lvl w:ilvl="4" w:tplc="04190019" w:tentative="1">
+      <w:start w:val="1"/>
+      <w:numFmt w:val="lowerLetter"/>
+      <w:lvlText w:val="%5."/>
+      <w:lvlJc w:val="left"/>
+      <w:pPr>
+        <w:ind w:left="3600" w:hanging="360"/>
+      </w:pPr>
+    </w:lvl>
+    <w:lvl w:ilvl="5" w:tplc="0419001B" w:tentative="1">
+      <w:start w:val="1"/>
+      <w:numFmt w:val="lowerRoman"/>
+      <w:lvlText w:val="%6."/>
+      <w:lvlJc w:val="right"/>
+      <w:pPr>
+        <w:ind w:left="4320" w:hanging="180"/>
+      </w:pPr>
+    </w:lvl>
+    <w:lvl w:ilvl="6" w:tplc="0419000F" w:tentative="1">
+      <w:start w:val="1"/>
+      <w:numFmt w:val="decimal"/>
+      <w:lvlText w:val="%7."/>
+      <w:lvlJc w:val="left"/>
+      <w:pPr>
+        <w:ind w:left="5040" w:hanging="360"/>
+      </w:pPr>
+    </w:lvl>
+    <w:lvl w:ilvl="7" w:tplc="04190019" w:tentative="1">
+      <w:start w:val="1"/>
+      <w:numFmt w:val="lowerLetter"/>
+      <w:lvlText w:val="%8."/>
+      <w:lvlJc w:val="left"/>
+      <w:pPr>
+        <w:ind w:left="5760" w:hanging="360"/>
+      </w:pPr>
+    </w:lvl>
+    <w:lvl w:ilvl="8" w:tplc="0419001B" w:tentative="1">
+      <w:start w:val="1"/>
+      <w:numFmt w:val="lowerRoman"/>
+      <w:lvlText w:val="%9."/>
+      <w:lvlJc w:val="right"/>
+      <w:pPr>
+        <w:ind w:left="6480" w:hanging="180"/>
+      </w:pPr>
+    </w:lvl>
+  </w:abstractNum>
+  <w:abstractNum w:abstractNumId="3" w15:restartNumberingAfterBreak="0">
     <w:nsid w:val="42226000"/>
     <w:multiLevelType w:val="multilevel"/>
     <w:tmpl w:val="7370F3E4"/>
@@ -1650,7 +1788,120 @@
       </w:pPr>
     </w:lvl>
   </w:abstractNum>
-  <w:abstractNum w:abstractNumId="2" w15:restartNumberingAfterBreak="0">
+  <w:abstractNum w:abstractNumId="4" w15:restartNumberingAfterBreak="0">
+    <w:nsid w:val="4B802AE7"/>
+    <w:multiLevelType w:val="hybridMultilevel"/>
+    <w:tmpl w:val="58A89D6E"/>
+    <w:lvl w:ilvl="0" w:tplc="04190001">
+      <w:start w:val="1"/>
+      <w:numFmt w:val="bullet"/>
+      <w:lvlText w:val=""/>
+      <w:lvlJc w:val="left"/>
+      <w:pPr>
+        <w:ind w:left="1080" w:hanging="360"/>
+      </w:pPr>
+      <w:rPr>
+        <w:rFonts w:ascii="Symbol" w:hAnsi="Symbol" w:hint="default"/>
+      </w:rPr>
+    </w:lvl>
+    <w:lvl w:ilvl="1" w:tplc="04190003" w:tentative="1">
+      <w:start w:val="1"/>
+      <w:numFmt w:val="bullet"/>
+      <w:lvlText w:val="o"/>
+      <w:lvlJc w:val="left"/>
+      <w:pPr>
+        <w:ind w:left="1800" w:hanging="360"/>
+      </w:pPr>
+      <w:rPr>
+        <w:rFonts w:ascii="Courier New" w:hAnsi="Courier New" w:cs="Courier New" w:hint="default"/>
+      </w:rPr>
+    </w:lvl>
+    <w:lvl w:ilvl="2" w:tplc="04190005" w:tentative="1">
+      <w:start w:val="1"/>
+      <w:numFmt w:val="bullet"/>
+      <w:lvlText w:val=""/>
+      <w:lvlJc w:val="left"/>
+      <w:pPr>
+        <w:ind w:left="2520" w:hanging="360"/>
+      </w:pPr>
+      <w:rPr>
+        <w:rFonts w:ascii="Wingdings" w:hAnsi="Wingdings" w:hint="default"/>
+      </w:rPr>
+    </w:lvl>
+    <w:lvl w:ilvl="3" w:tplc="04190001" w:tentative="1">
+      <w:start w:val="1"/>
+      <w:numFmt w:val="bullet"/>
+      <w:lvlText w:val=""/>
+      <w:lvlJc w:val="left"/>
+      <w:pPr>
+        <w:ind w:left="3240" w:hanging="360"/>
+      </w:pPr>
+      <w:rPr>
+        <w:rFonts w:ascii="Symbol" w:hAnsi="Symbol" w:hint="default"/>
+      </w:rPr>
+    </w:lvl>
+    <w:lvl w:ilvl="4" w:tplc="04190003" w:tentative="1">
+      <w:start w:val="1"/>
+      <w:numFmt w:val="bullet"/>
+      <w:lvlText w:val="o"/>
+      <w:lvlJc w:val="left"/>
+      <w:pPr>
+        <w:ind w:left="3960" w:hanging="360"/>
+      </w:pPr>
+      <w:rPr>
+        <w:rFonts w:ascii="Courier New" w:hAnsi="Courier New" w:cs="Courier New" w:hint="default"/>
+      </w:rPr>
+    </w:lvl>
+    <w:lvl w:ilvl="5" w:tplc="04190005" w:tentative="1">
+      <w:start w:val="1"/>
+      <w:numFmt w:val="bullet"/>
+      <w:lvlText w:val=""/>
+      <w:lvlJc w:val="left"/>
+      <w:pPr>
+        <w:ind w:left="4680" w:hanging="360"/>
+      </w:pPr>
+      <w:rPr>
+        <w:rFonts w:ascii="Wingdings" w:hAnsi="Wingdings" w:hint="default"/>
+      </w:rPr>
+    </w:lvl>
+    <w:lvl w:ilvl="6" w:tplc="04190001" w:tentative="1">
+      <w:start w:val="1"/>
+      <w:numFmt w:val="bullet"/>
+      <w:lvlText w:val=""/>
+      <w:lvlJc w:val="left"/>
+      <w:pPr>
+        <w:ind w:left="5400" w:hanging="360"/>
+      </w:pPr>
+      <w:rPr>
+        <w:rFonts w:ascii="Symbol" w:hAnsi="Symbol" w:hint="default"/>
+      </w:rPr>
+    </w:lvl>
+    <w:lvl w:ilvl="7" w:tplc="04190003" w:tentative="1">
+      <w:start w:val="1"/>
+      <w:numFmt w:val="bullet"/>
+      <w:lvlText w:val="o"/>
+      <w:lvlJc w:val="left"/>
+      <w:pPr>
+        <w:ind w:left="6120" w:hanging="360"/>
+      </w:pPr>
+      <w:rPr>
+        <w:rFonts w:ascii="Courier New" w:hAnsi="Courier New" w:cs="Courier New" w:hint="default"/>
+      </w:rPr>
+    </w:lvl>
+    <w:lvl w:ilvl="8" w:tplc="04190005" w:tentative="1">
+      <w:start w:val="1"/>
+      <w:numFmt w:val="bullet"/>
+      <w:lvlText w:val=""/>
+      <w:lvlJc w:val="left"/>
+      <w:pPr>
+        <w:ind w:left="6840" w:hanging="360"/>
+      </w:pPr>
+      <w:rPr>
+        <w:rFonts w:ascii="Wingdings" w:hAnsi="Wingdings" w:hint="default"/>
+      </w:rPr>
+    </w:lvl>
+  </w:abstractNum>
+  <w:abstractNum w:abstractNumId="5" w15:restartNumberingAfterBreak="0">
     <w:nsid w:val="4D853CC8"/>
     <w:multiLevelType w:val="multilevel"/>
     <w:tmpl w:val="198EB360"/>
@@ -1799,7 +2050,7 @@
       </w:rPr>
     </w:lvl>
   </w:abstractNum>
-  <w:abstractNum w:abstractNumId="3" w15:restartNumberingAfterBreak="0">
+  <w:abstractNum w:abstractNumId="6" w15:restartNumberingAfterBreak="0">
     <w:nsid w:val="5753542F"/>
     <w:multiLevelType w:val="multilevel"/>
     <w:tmpl w:val="9AD2105A"/>
@@ -1948,7 +2199,7 @@
       </w:rPr>
     </w:lvl>
   </w:abstractNum>
-  <w:abstractNum w:abstractNumId="4" w15:restartNumberingAfterBreak="0">
+  <w:abstractNum w:abstractNumId="7" w15:restartNumberingAfterBreak="0">
     <w:nsid w:val="745E17EB"/>
     <w:multiLevelType w:val="multilevel"/>
     <w:tmpl w:val="8F729906"/>
@@ -2098,19 +2349,28 @@
     </w:lvl>
   </w:abstractNum>
   <w:num w:numId="1" w16cid:durableId="359471825">
+    <w:abstractNumId w:val="1"/>
+  </w:num>
+  <w:num w:numId="2" w16cid:durableId="1937788628">
+    <w:abstractNumId w:val="7"/>
+  </w:num>
+  <w:num w:numId="3" w16cid:durableId="1372925269">
+    <w:abstractNumId w:val="6"/>
+  </w:num>
+  <w:num w:numId="4" w16cid:durableId="1884755597">
+    <w:abstractNumId w:val="5"/>
+  </w:num>
+  <w:num w:numId="5" w16cid:durableId="22445011">
+    <w:abstractNumId w:val="3"/>
+  </w:num>
+  <w:num w:numId="6" w16cid:durableId="417100961">
     <w:abstractNumId w:val="0"/>
   </w:num>
-  <w:num w:numId="2" w16cid:durableId="1937788628">
-    <w:abstractNumId w:val="4"/>
-  </w:num>
-  <w:num w:numId="3" w16cid:durableId="1372925269">
-    <w:abstractNumId w:val="3"/>
-  </w:num>
-  <w:num w:numId="4" w16cid:durableId="1884755597">
+  <w:num w:numId="7" w16cid:durableId="1178039781">
     <w:abstractNumId w:val="2"/>
   </w:num>
-  <w:num w:numId="5" w16cid:durableId="22445011">
-    <w:abstractNumId w:val="1"/>
+  <w:num w:numId="8" w16cid:durableId="441536739">
+    <w:abstractNumId w:val="4"/>
   </w:num>
 </w:numbering>
 </file>
@@ -2718,6 +2978,7 @@
   <w:style w:type="character" w:default="1" w:styleId="a0">
     <w:name w:val="Default Paragraph Font"/>
     <w:uiPriority w:val="1"/>
+    <w:semiHidden/>
     <w:unhideWhenUsed/>
   </w:style>
   <w:style w:type="table" w:default="1" w:styleId="a1">
